--- a/final_project_file.docx
+++ b/final_project_file.docx
@@ -205,24 +205,14 @@
           <w:rFonts w:asciiTheme="minorBidi" w:hAnsiTheme="minorBidi"/>
           <w:b/>
           <w:bCs/>
+          <w:color w:val="17365D" w:themeColor="text2" w:themeShade="BF"/>
           <w:sz w:val="56"/>
           <w:szCs w:val="56"/>
-          <w:rtl/>
-          <w:lang w:bidi="he-IL"/>
-        </w:rPr>
-      </w:pPr>
-      <w:r>
-        <w:rPr>
-          <w:rFonts w:asciiTheme="minorBidi" w:hAnsiTheme="minorBidi" w:hint="cs"/>
-          <w:b/>
-          <w:bCs/>
-          <w:sz w:val="56"/>
-          <w:szCs w:val="56"/>
-          <w:rtl/>
-          <w:lang w:bidi="he-IL"/>
-        </w:rPr>
-        <w:t>מערכת גישה אוטומטית לאתרים</w:t>
-      </w:r>
+          <w:lang w:bidi="he-IL"/>
+        </w:rPr>
+      </w:pPr>
+      <w:bookmarkStart w:id="0" w:name="_GoBack"/>
+      <w:bookmarkEnd w:id="0"/>
     </w:p>
     <w:p>
       <w:pPr>
@@ -233,8 +223,9 @@
           <w:rFonts w:asciiTheme="minorBidi" w:hAnsiTheme="minorBidi"/>
           <w:b/>
           <w:bCs/>
-          <w:sz w:val="56"/>
-          <w:szCs w:val="56"/>
+          <w:color w:val="17365D" w:themeColor="text2" w:themeShade="BF"/>
+          <w:sz w:val="72"/>
+          <w:szCs w:val="72"/>
           <w:rtl/>
           <w:lang w:bidi="he-IL"/>
         </w:rPr>
@@ -244,8 +235,39 @@
           <w:rFonts w:asciiTheme="minorBidi" w:hAnsiTheme="minorBidi" w:hint="cs"/>
           <w:b/>
           <w:bCs/>
-          <w:sz w:val="56"/>
-          <w:szCs w:val="56"/>
+          <w:color w:val="17365D" w:themeColor="text2" w:themeShade="BF"/>
+          <w:sz w:val="72"/>
+          <w:szCs w:val="72"/>
+          <w:rtl/>
+          <w:lang w:bidi="he-IL"/>
+        </w:rPr>
+        <w:t>מערכת גישה אוטומטית לאתרים</w:t>
+      </w:r>
+    </w:p>
+    <w:p>
+      <w:pPr>
+        <w:bidi/>
+        <w:spacing w:line="240" w:lineRule="auto"/>
+        <w:jc w:val="center"/>
+        <w:rPr>
+          <w:rFonts w:asciiTheme="minorBidi" w:hAnsiTheme="minorBidi"/>
+          <w:b/>
+          <w:bCs/>
+          <w:color w:val="17365D" w:themeColor="text2" w:themeShade="BF"/>
+          <w:sz w:val="72"/>
+          <w:szCs w:val="72"/>
+          <w:rtl/>
+          <w:lang w:bidi="he-IL"/>
+        </w:rPr>
+      </w:pPr>
+      <w:r>
+        <w:rPr>
+          <w:rFonts w:asciiTheme="minorBidi" w:hAnsiTheme="minorBidi" w:hint="cs"/>
+          <w:b/>
+          <w:bCs/>
+          <w:color w:val="17365D" w:themeColor="text2" w:themeShade="BF"/>
+          <w:sz w:val="72"/>
+          <w:szCs w:val="72"/>
           <w:rtl/>
           <w:lang w:bidi="he-IL"/>
         </w:rPr>
@@ -256,8 +278,9 @@
           <w:rFonts w:asciiTheme="minorBidi" w:hAnsiTheme="minorBidi"/>
           <w:b/>
           <w:bCs/>
-          <w:sz w:val="56"/>
-          <w:szCs w:val="56"/>
+          <w:color w:val="17365D" w:themeColor="text2" w:themeShade="BF"/>
+          <w:sz w:val="72"/>
+          <w:szCs w:val="72"/>
           <w:lang w:bidi="he-IL"/>
         </w:rPr>
         <w:t>SSO</w:t>
@@ -7247,8 +7270,8 @@
           <w:lang w:bidi="he-IL"/>
         </w:rPr>
       </w:pPr>
-      <w:bookmarkStart w:id="0" w:name="OLE_LINK1"/>
-      <w:bookmarkStart w:id="1" w:name="OLE_LINK2"/>
+      <w:bookmarkStart w:id="1" w:name="OLE_LINK1"/>
+      <w:bookmarkStart w:id="2" w:name="OLE_LINK2"/>
       <w:r>
         <w:rPr>
           <w:rFonts w:asciiTheme="minorBidi" w:hAnsiTheme="minorBidi"/>
@@ -10640,8 +10663,8 @@
         </w:rPr>
       </w:pPr>
     </w:p>
-    <w:bookmarkEnd w:id="0"/>
     <w:bookmarkEnd w:id="1"/>
+    <w:bookmarkEnd w:id="2"/>
     <w:p>
       <w:pPr>
         <w:bidi/>
@@ -17223,7 +17246,7 @@
           <w:lang w:bidi="he-IL"/>
         </w:rPr>
       </w:pPr>
-      <w:bookmarkStart w:id="2" w:name="_Toc418019510"/>
+      <w:bookmarkStart w:id="3" w:name="_Toc418019510"/>
       <w:r>
         <w:rPr>
           <w:rFonts w:asciiTheme="minorBidi" w:hAnsiTheme="minorBidi" w:hint="cs"/>
@@ -17249,7 +17272,7 @@
         </w:rPr>
         <w:t>בליוגרפיה</w:t>
       </w:r>
-      <w:bookmarkEnd w:id="2"/>
+      <w:bookmarkEnd w:id="3"/>
     </w:p>
     <w:p>
       <w:pPr>
@@ -48981,10 +49004,7 @@
         </w:rPr>
       </w:pPr>
     </w:p>
-    <w:p>
-      <w:bookmarkStart w:id="3" w:name="_GoBack"/>
-      <w:bookmarkEnd w:id="3"/>
-    </w:p>
+    <w:p/>
     <w:sectPr>
       <w:footerReference w:type="default" r:id="rId40"/>
       <w:pgSz w:w="12240" w:h="15840"/>
@@ -52056,7 +52076,7 @@
 </file>
 
 <file path=customXml/itemProps1.xml><?xml version="1.0" encoding="utf-8"?>
-<ds:datastoreItem xmlns:ds="http://schemas.openxmlformats.org/officeDocument/2006/customXml" ds:itemID="{2443A905-9578-4094-AB78-75F23250CD44}">
+<ds:datastoreItem xmlns:ds="http://schemas.openxmlformats.org/officeDocument/2006/customXml" ds:itemID="{A05540CC-C1A4-452B-AD9B-2543B8123F34}">
   <ds:schemaRefs>
     <ds:schemaRef ds:uri="http://schemas.openxmlformats.org/officeDocument/2006/bibliography"/>
   </ds:schemaRefs>
